--- a/FineUIPro.Web/File/Word/PHTGL/招标文件审批表.docx
+++ b/FineUIPro.Web/File/Word/PHTGL/招标文件审批表.docx
@@ -184,7 +184,7 @@
                 <w:rFonts w:ascii="宋体"/>
                 <w:szCs w:val="21"/>
               </w:rPr>
-              <w:instrText xml:space="preserve"> MERGEFIELD  txtProjectName  \* MERGEFORMAT </w:instrText>
+              <w:instrText xml:space="preserve"> MERGEFIELD  txtProjectCode  \* MERGEFORMAT </w:instrText>
             </w:r>
             <w:r>
               <w:rPr>
@@ -207,15 +207,7 @@
                 <w:noProof/>
                 <w:szCs w:val="21"/>
               </w:rPr>
-              <w:t>txtProject</w:t>
-            </w:r>
-            <w:r>
-              <w:rPr>
-                <w:rFonts w:ascii="宋体"/>
-                <w:noProof/>
-                <w:szCs w:val="21"/>
-              </w:rPr>
-              <w:t>Code</w:t>
+              <w:t>txtProjectCode</w:t>
             </w:r>
             <w:r>
               <w:rPr>
@@ -536,64 +528,72 @@
             </w:pPr>
             <w:r>
               <w:rPr>
-                <w:rFonts w:ascii="Arial" w:hAnsi="Arial" w:cs="Arial"/>
-                <w:snapToGrid w:val="0"/>
-                <w:kern w:val="0"/>
+                <w:rFonts w:ascii="宋体"/>
+                <w:noProof/>
                 <w:szCs w:val="21"/>
               </w:rPr>
               <w:fldChar w:fldCharType="begin"/>
             </w:r>
             <w:r>
               <w:rPr>
-                <w:rFonts w:ascii="Arial" w:hAnsi="Arial" w:cs="Arial"/>
-                <w:snapToGrid w:val="0"/>
-                <w:kern w:val="0"/>
+                <w:rFonts w:ascii="宋体"/>
+                <w:noProof/>
                 <w:szCs w:val="21"/>
               </w:rPr>
               <w:instrText xml:space="preserve"> </w:instrText>
             </w:r>
             <w:r>
               <w:rPr>
-                <w:rFonts w:ascii="Arial" w:hAnsi="Arial" w:cs="Arial" w:hint="eastAsia"/>
-                <w:snapToGrid w:val="0"/>
-                <w:kern w:val="0"/>
+                <w:rFonts w:ascii="宋体" w:hint="eastAsia"/>
+                <w:noProof/>
                 <w:szCs w:val="21"/>
               </w:rPr>
               <w:instrText>MERGEFIELD  txtBidDocumentCode  \* MERGEFORMAT</w:instrText>
             </w:r>
             <w:r>
               <w:rPr>
-                <w:rFonts w:ascii="Arial" w:hAnsi="Arial" w:cs="Arial"/>
-                <w:snapToGrid w:val="0"/>
-                <w:kern w:val="0"/>
+                <w:rFonts w:ascii="宋体"/>
+                <w:noProof/>
                 <w:szCs w:val="21"/>
               </w:rPr>
               <w:instrText xml:space="preserve"> </w:instrText>
             </w:r>
             <w:r>
               <w:rPr>
-                <w:rFonts w:ascii="Arial" w:hAnsi="Arial" w:cs="Arial"/>
-                <w:snapToGrid w:val="0"/>
-                <w:kern w:val="0"/>
+                <w:rFonts w:ascii="宋体"/>
+                <w:noProof/>
                 <w:szCs w:val="21"/>
               </w:rPr>
               <w:fldChar w:fldCharType="separate"/>
             </w:r>
             <w:r>
               <w:rPr>
-                <w:rFonts w:ascii="Arial" w:hAnsi="Arial" w:cs="Arial"/>
-                <w:noProof/>
-                <w:snapToGrid w:val="0"/>
-                <w:kern w:val="0"/>
-                <w:szCs w:val="21"/>
-              </w:rPr>
-              <w:t>«txtBidDocumentCode»</w:t>
-            </w:r>
-            <w:r>
-              <w:rPr>
-                <w:rFonts w:ascii="Arial" w:hAnsi="Arial" w:cs="Arial"/>
-                <w:snapToGrid w:val="0"/>
-                <w:kern w:val="0"/>
+                <w:rFonts w:ascii="宋体"/>
+                <w:noProof/>
+                <w:szCs w:val="21"/>
+              </w:rPr>
+              <w:t>«</w:t>
+            </w:r>
+            <w:r>
+              <w:rPr>
+                <w:rFonts w:ascii="宋体"/>
+                <w:noProof/>
+                <w:szCs w:val="21"/>
+              </w:rPr>
+              <w:t>txtBidDocumentCode</w:t>
+            </w:r>
+            <w:r>
+              <w:rPr>
+                <w:rFonts w:ascii="宋体"/>
+                <w:noProof/>
+                <w:szCs w:val="21"/>
+              </w:rPr>
+              <w:t>»</w:t>
+            </w:r>
+            <w:r>
+              <w:rPr>
+                <w:rFonts w:ascii="宋体"/>
+                <w:noProof/>
                 <w:szCs w:val="21"/>
               </w:rPr>
               <w:fldChar w:fldCharType="end"/>
@@ -719,53 +719,62 @@
           </w:tcPr>
           <w:p>
             <w:pPr>
-              <w:jc w:val="center"/>
-              <w:rPr>
-                <w:szCs w:val="21"/>
-              </w:rPr>
-            </w:pPr>
-            <w:r>
-              <w:rPr>
-                <w:rFonts w:ascii="Arial" w:hAnsi="Arial" w:cs="Arial"/>
-                <w:snapToGrid w:val="0"/>
-                <w:kern w:val="0"/>
+              <w:rPr>
+                <w:szCs w:val="21"/>
+              </w:rPr>
+            </w:pPr>
+            <w:r>
+              <w:rPr>
+                <w:rFonts w:ascii="宋体"/>
+                <w:noProof/>
                 <w:szCs w:val="21"/>
               </w:rPr>
               <w:fldChar w:fldCharType="begin"/>
             </w:r>
             <w:r>
               <w:rPr>
-                <w:rFonts w:ascii="Arial" w:hAnsi="Arial" w:cs="Arial"/>
-                <w:snapToGrid w:val="0"/>
-                <w:kern w:val="0"/>
+                <w:rFonts w:ascii="宋体"/>
+                <w:noProof/>
                 <w:szCs w:val="21"/>
               </w:rPr>
               <w:instrText xml:space="preserve"> MERGEFIELD  Bidding_StartTime  \* MERGEFORMAT </w:instrText>
             </w:r>
             <w:r>
               <w:rPr>
-                <w:rFonts w:ascii="Arial" w:hAnsi="Arial" w:cs="Arial"/>
-                <w:snapToGrid w:val="0"/>
-                <w:kern w:val="0"/>
+                <w:rFonts w:ascii="宋体"/>
+                <w:noProof/>
                 <w:szCs w:val="21"/>
               </w:rPr>
               <w:fldChar w:fldCharType="separate"/>
             </w:r>
             <w:r>
               <w:rPr>
-                <w:rFonts w:ascii="Arial" w:hAnsi="Arial" w:cs="Arial"/>
-                <w:noProof/>
-                <w:snapToGrid w:val="0"/>
-                <w:kern w:val="0"/>
-                <w:szCs w:val="21"/>
-              </w:rPr>
-              <w:t>«Bidding_StartTime»</w:t>
-            </w:r>
-            <w:r>
-              <w:rPr>
-                <w:rFonts w:ascii="Arial" w:hAnsi="Arial" w:cs="Arial"/>
-                <w:snapToGrid w:val="0"/>
-                <w:kern w:val="0"/>
+                <w:rFonts w:ascii="宋体"/>
+                <w:noProof/>
+                <w:szCs w:val="21"/>
+              </w:rPr>
+              <w:t>«</w:t>
+            </w:r>
+            <w:r>
+              <w:rPr>
+                <w:rFonts w:ascii="宋体"/>
+                <w:noProof/>
+                <w:szCs w:val="21"/>
+              </w:rPr>
+              <w:t>Bidding_StartTime</w:t>
+            </w:r>
+            <w:r>
+              <w:rPr>
+                <w:rFonts w:ascii="宋体"/>
+                <w:noProof/>
+                <w:szCs w:val="21"/>
+              </w:rPr>
+              <w:t>»</w:t>
+            </w:r>
+            <w:r>
+              <w:rPr>
+                <w:rFonts w:ascii="宋体"/>
+                <w:noProof/>
                 <w:szCs w:val="21"/>
               </w:rPr>
               <w:fldChar w:fldCharType="end"/>
@@ -843,7 +852,6 @@
             <w:pPr>
               <w:ind w:right="1200"/>
               <w:rPr>
-                <w:rFonts w:hint="eastAsia"/>
                 <w:szCs w:val="21"/>
               </w:rPr>
             </w:pPr>
@@ -961,7 +969,6 @@
             <w:pPr>
               <w:ind w:right="1620"/>
               <w:rPr>
-                <w:rFonts w:hint="eastAsia"/>
                 <w:szCs w:val="21"/>
               </w:rPr>
             </w:pPr>
@@ -980,7 +987,6 @@
             <w:pPr>
               <w:ind w:right="1620"/>
               <w:rPr>
-                <w:rFonts w:hint="eastAsia"/>
                 <w:szCs w:val="21"/>
               </w:rPr>
             </w:pPr>
@@ -1106,7 +1112,6 @@
             <w:pPr>
               <w:ind w:right="1200"/>
               <w:rPr>
-                <w:rFonts w:hint="eastAsia"/>
                 <w:szCs w:val="21"/>
               </w:rPr>
             </w:pPr>
@@ -1243,7 +1248,6 @@
             <w:pPr>
               <w:ind w:right="1200"/>
               <w:rPr>
-                <w:rFonts w:hint="eastAsia"/>
                 <w:szCs w:val="21"/>
               </w:rPr>
             </w:pPr>
@@ -1353,7 +1357,7 @@
     <w:p>
       <w:pPr>
         <w:spacing w:line="360" w:lineRule="auto"/>
-        <w:ind w:right="360" w:firstLineChars="2400" w:firstLine="5040"/>
+        <w:ind w:right="360" w:firstLineChars="2800" w:firstLine="5880"/>
         <w:jc w:val="left"/>
         <w:rPr>
           <w:rFonts w:ascii="宋体"/>
@@ -1376,64 +1380,56 @@
       </w:r>
       <w:r>
         <w:rPr>
-          <w:rFonts w:ascii="Arial" w:hAnsi="Arial" w:cs="Arial"/>
-          <w:snapToGrid w:val="0"/>
-          <w:kern w:val="0"/>
+          <w:rFonts w:ascii="宋体"/>
+          <w:noProof/>
           <w:szCs w:val="21"/>
         </w:rPr>
         <w:fldChar w:fldCharType="begin"/>
       </w:r>
       <w:r>
         <w:rPr>
-          <w:rFonts w:ascii="Arial" w:hAnsi="Arial" w:cs="Arial"/>
-          <w:snapToGrid w:val="0"/>
-          <w:kern w:val="0"/>
+          <w:rFonts w:ascii="宋体"/>
+          <w:noProof/>
           <w:szCs w:val="21"/>
         </w:rPr>
-        <w:instrText xml:space="preserve"> </w:instrText>
+        <w:instrText xml:space="preserve"> MERGEFIELD  txtCode  \* MERGEFORMAT </w:instrText>
       </w:r>
       <w:r>
         <w:rPr>
-          <w:rFonts w:ascii="Arial" w:hAnsi="Arial" w:cs="Arial" w:hint="eastAsia"/>
-          <w:snapToGrid w:val="0"/>
-          <w:kern w:val="0"/>
-          <w:szCs w:val="21"/>
-        </w:rPr>
-        <w:instrText>MERGEFIELD  txtBidDocumentCode  \* MERGEFORMAT</w:instrText>
-      </w:r>
-      <w:r>
-        <w:rPr>
-          <w:rFonts w:ascii="Arial" w:hAnsi="Arial" w:cs="Arial"/>
-          <w:snapToGrid w:val="0"/>
-          <w:kern w:val="0"/>
-          <w:szCs w:val="21"/>
-        </w:rPr>
-        <w:instrText xml:space="preserve"> </w:instrText>
-      </w:r>
-      <w:r>
-        <w:rPr>
-          <w:rFonts w:ascii="Arial" w:hAnsi="Arial" w:cs="Arial"/>
-          <w:snapToGrid w:val="0"/>
-          <w:kern w:val="0"/>
+          <w:rFonts w:ascii="宋体"/>
+          <w:noProof/>
           <w:szCs w:val="21"/>
         </w:rPr>
         <w:fldChar w:fldCharType="separate"/>
       </w:r>
       <w:r>
         <w:rPr>
-          <w:rFonts w:ascii="Arial" w:hAnsi="Arial" w:cs="Arial"/>
+          <w:rFonts w:ascii="宋体"/>
           <w:noProof/>
-          <w:snapToGrid w:val="0"/>
-          <w:kern w:val="0"/>
           <w:szCs w:val="21"/>
         </w:rPr>
-        <w:t>«txtBidDocumentCode»</w:t>
+        <w:t>«</w:t>
       </w:r>
       <w:r>
         <w:rPr>
-          <w:rFonts w:ascii="Arial" w:hAnsi="Arial" w:cs="Arial"/>
-          <w:snapToGrid w:val="0"/>
-          <w:kern w:val="0"/>
+          <w:rFonts w:ascii="宋体"/>
+          <w:noProof/>
+          <w:szCs w:val="21"/>
+        </w:rPr>
+        <w:t>txtCode</w:t>
+      </w:r>
+      <w:r>
+        <w:rPr>
+          <w:rFonts w:ascii="宋体"/>
+          <w:noProof/>
+          <w:szCs w:val="21"/>
+        </w:rPr>
+        <w:t>»</w:t>
+      </w:r>
+      <w:r>
+        <w:rPr>
+          <w:rFonts w:ascii="宋体"/>
+          <w:noProof/>
           <w:szCs w:val="21"/>
         </w:rPr>
         <w:fldChar w:fldCharType="end"/>
